--- a/Milestone2/Milestone 2.docx
+++ b/Milestone2/Milestone 2.docx
@@ -200,9 +200,9 @@
           <w:noProof/>
         </w:rPr>
         <w:drawing>
-          <wp:inline distT="0" distB="0" distL="0" distR="0" wp14:anchorId="4F314AB3" wp14:editId="6BF81516">
-            <wp:extent cx="2230581" cy="3657600"/>
-            <wp:effectExtent l="0" t="0" r="0" b="0"/>
+          <wp:inline distT="0" distB="0" distL="0" distR="0" wp14:anchorId="4F314AB3" wp14:editId="2FCCA78B">
+            <wp:extent cx="1827961" cy="5449824"/>
+            <wp:effectExtent l="0" t="0" r="1270" b="0"/>
             <wp:docPr id="3" name="Picture 3"/>
             <wp:cNvGraphicFramePr>
               <a:graphicFrameLocks xmlns:a="http://schemas.openxmlformats.org/drawingml/2006/main" noChangeAspect="1"/>
@@ -231,7 +231,7 @@
                   <pic:spPr bwMode="auto">
                     <a:xfrm>
                       <a:off x="0" y="0"/>
-                      <a:ext cx="2230581" cy="3657600"/>
+                      <a:ext cx="1827961" cy="5449824"/>
                     </a:xfrm>
                     <a:prstGeom prst="rect">
                       <a:avLst/>
